--- a/Documents/4. Project Planning Phase/Project Planning Template.docx
+++ b/Documents/4. Project Planning Phase/Project Planning Template.docx
@@ -187,7 +187,7 @@
               <w:rPr>
                 <w:rFonts w:ascii="Arial" w:hAnsi="Arial" w:cs="Arial"/>
               </w:rPr>
-              <w:t>LTVIP2026TMIDS80501</w:t>
+              <w:t>LTVIP2026TMIDS75250</w:t>
             </w:r>
           </w:p>
         </w:tc>
